--- a/Module_1/M01B-Textbook-Assignment.docx
+++ b/Module_1/M01B-Textbook-Assignment.docx
@@ -37,10 +37,7 @@
         <w:spacing w:before="240"/>
       </w:pPr>
       <w:r>
-        <w:t>The Tower of Hanoi puzzle was invented in 1883. You are given three pegs and three disks which are initially stacked in decreasing size on the left-most peg. The object of the puzzle is to recreate the stack on the right-most peg</w:t>
-      </w:r>
-      <w:r>
-        <w:t xml:space="preserve"> while observing two rules: you can only move one disk at a time, and a larger disk can never be placed on top of a smaller disk. This puzzle can be generalized to any discs. For more information, you can read about the Towers of Hanoi at:</w:t>
+        <w:t>The Tower of Hanoi puzzle was invented in 1883. You are given three pegs and three disks which are initially stacked in decreasing size on the left-most peg. The object of the puzzle is to recreate the stack on the right-most peg while observing two rules: you can only move one disk at a time, and a larger disk can never be placed on top of a smaller disk. This puzzle can be generalized to any discs. For more information, you can read about the Towers of Hanoi at:</w:t>
       </w:r>
       <w:hyperlink r:id="rId5">
         <w:r>
@@ -209,13 +206,7 @@
         <w:t xml:space="preserve">The possible states after 3 moves for a 3-disc puzzle are: </w:t>
       </w:r>
       <w:r>
-        <w:t xml:space="preserve">Again, assuming </w:t>
-      </w:r>
-      <w:r>
-        <w:t xml:space="preserve">the player does not go back any steps, there are </w:t>
-      </w:r>
-      <w:r>
-        <w:t xml:space="preserve">4 possible states after 3 moves. </w:t>
+        <w:t xml:space="preserve">Again, assuming the player does not go back any steps, there are 4 possible states after 3 moves. </w:t>
       </w:r>
       <w:r>
         <w:t xml:space="preserve">Peg </w:t>
@@ -282,22 +273,7 @@
         <w:t>The possible states after 4 moves for a 3-disc puzzle are:</w:t>
       </w:r>
       <w:r>
-        <w:t xml:space="preserve"> </w:t>
-      </w:r>
-      <w:r>
-        <w:t xml:space="preserve">Again, assuming the player does not go back any steps, there are </w:t>
-      </w:r>
-      <w:r>
-        <w:t>now only 2</w:t>
-      </w:r>
-      <w:r>
-        <w:t xml:space="preserve"> possible states after </w:t>
-      </w:r>
-      <w:r>
-        <w:t>4</w:t>
-      </w:r>
-      <w:r>
-        <w:t xml:space="preserve"> moves</w:t>
+        <w:t xml:space="preserve"> Again, assuming the player does not go back any steps, there are now only 2 possible states after 4 moves</w:t>
       </w:r>
       <w:r>
         <w:t>. Either Peg B has disc 3 and Peg C has disc 2 and disc 1; or Peg</w:t>
@@ -3625,10 +3601,7 @@
         <w:t xml:space="preserve"> </w:t>
       </w:r>
       <w:r>
-        <w:t>–</w:t>
-      </w:r>
-      <w:r>
-        <w:t xml:space="preserve"> </w:t>
+        <w:t xml:space="preserve">– </w:t>
       </w:r>
       <w:r>
         <w:t xml:space="preserve">1 </w:t>
@@ -5788,6 +5761,7 @@
   <w:style w:type="character" w:default="1" w:styleId="DefaultParagraphFont">
     <w:name w:val="Default Paragraph Font"/>
     <w:uiPriority w:val="1"/>
+    <w:semiHidden/>
     <w:unhideWhenUsed/>
   </w:style>
   <w:style w:type="table" w:default="1" w:styleId="TableNormal">
